--- a/改编50/装备参数.docx
+++ b/改编50/装备参数.docx
@@ -61,36 +61,111 @@
       <w:pPr>
         <w:ind w:left="0" w:leftChars="0" w:firstLine="420" w:firstLineChars="0"/>
         <w:rPr>
-          <w:rFonts w:hint="eastAsia"/>
-          <w:color w:val="C55A11" w:themeColor="accent2" w:themeShade="BF"/>
-          <w:lang w:val="en-US" w:eastAsia="zh-CN"/>
-        </w:rPr>
-      </w:pPr>
-      <w:r>
-        <w:rPr>
-          <w:rFonts w:hint="eastAsia"/>
-          <w:color w:val="C55A11" w:themeColor="accent2" w:themeShade="BF"/>
-          <w:lang w:val="en-US" w:eastAsia="zh-CN"/>
-        </w:rPr>
-        <w:t>M2卡宾枪：总重2.95公斤、射速750/分、口径 7.62x33mm，枪长904mm</w:t>
+          <w:rFonts w:hint="default" w:ascii="宋体" w:hAnsi="宋体" w:eastAsia="宋体" w:cs="宋体"/>
+          <w:sz w:val="24"/>
+          <w:szCs w:val="24"/>
+          <w:lang w:val="en-US" w:eastAsia="zh-CN"/>
+        </w:rPr>
+      </w:pPr>
+      <w:r>
+        <w:rPr>
+          <w:rFonts w:hint="eastAsia"/>
+          <w:color w:val="C55A11" w:themeColor="accent2" w:themeShade="BF"/>
+          <w:lang w:val="en-US" w:eastAsia="zh-CN"/>
+        </w:rPr>
+        <w:t>M2卡宾枪：总重2.95公斤、射速750/分、口径 7.62x33mm，枪长904mm、有效射程250m、30发弹匣</w:t>
+      </w:r>
+    </w:p>
+    <w:p>
+      <w:pPr>
+        <w:ind w:left="0" w:leftChars="0" w:firstLine="420" w:firstLineChars="0"/>
+        <w:rPr>
+          <w:rFonts w:hint="default"/>
+          <w:color w:val="C55A11" w:themeColor="accent2" w:themeShade="BF"/>
+          <w:lang w:val="en-US" w:eastAsia="zh-CN"/>
+        </w:rPr>
+      </w:pPr>
+      <w:r>
+        <w:rPr>
+          <w:rFonts w:hint="eastAsia"/>
+          <w:color w:val="C55A11" w:themeColor="accent2" w:themeShade="BF"/>
+          <w:lang w:val="en-US" w:eastAsia="zh-CN"/>
+        </w:rPr>
+        <w:t>意大利M1938A冲锋枪：空重4.2公斤、</w:t>
+      </w:r>
+      <w:r>
+        <w:rPr>
+          <w:rFonts w:hint="eastAsia"/>
+          <w:color w:val="C55A11" w:themeColor="accent2" w:themeShade="BF"/>
+          <w:lang w:val="en-US" w:eastAsia="zh-CN"/>
+        </w:rPr>
+        <w:t>射速600/分、口径 9x19mm派拉贝鲁姆手枪弹</w:t>
+      </w:r>
+      <w:r>
+        <w:rPr>
+          <w:rFonts w:hint="eastAsia"/>
+          <w:color w:val="C55A11" w:themeColor="accent2" w:themeShade="BF"/>
+          <w:lang w:val="en-US" w:eastAsia="zh-CN"/>
+        </w:rPr>
+        <w:t>、枪长946mm、有效射程200-250米，精度高、配有10发、20发、30发和40发四种容量的弹匣</w:t>
       </w:r>
     </w:p>
     <w:p>
       <w:pPr>
         <w:ind w:firstLine="420" w:firstLineChars="0"/>
         <w:rPr>
-          <w:rFonts w:hint="default"/>
-          <w:lang w:val="en-US" w:eastAsia="zh-CN"/>
-        </w:rPr>
-      </w:pPr>
-    </w:p>
-    <w:p>
-      <w:pPr>
-        <w:rPr>
-          <w:rFonts w:hint="default"/>
-          <w:lang w:val="en-US" w:eastAsia="zh-CN"/>
-        </w:rPr>
-      </w:pPr>
+          <w:rFonts w:hint="eastAsia"/>
+          <w:color w:val="C55A11" w:themeColor="accent2" w:themeShade="BF"/>
+          <w:lang w:val="en-US" w:eastAsia="zh-CN"/>
+        </w:rPr>
+      </w:pPr>
+      <w:r>
+        <w:rPr>
+          <w:rFonts w:hint="eastAsia"/>
+          <w:color w:val="C55A11" w:themeColor="accent2" w:themeShade="BF"/>
+          <w:lang w:val="en-US" w:eastAsia="zh-CN"/>
+        </w:rPr>
+        <w:t>索米冲锋枪</w:t>
+      </w:r>
+    </w:p>
+    <w:p>
+      <w:pPr>
+        <w:ind w:firstLine="420" w:firstLineChars="0"/>
+        <w:rPr>
+          <w:rFonts w:hint="default"/>
+          <w:color w:val="C55A11" w:themeColor="accent2" w:themeShade="BF"/>
+          <w:lang w:val="en-US" w:eastAsia="zh-CN"/>
+        </w:rPr>
+      </w:pPr>
+      <w:r>
+        <w:rPr>
+          <w:rFonts w:hint="eastAsia"/>
+          <w:color w:val="C55A11" w:themeColor="accent2" w:themeShade="BF"/>
+          <w:lang w:val="en-US" w:eastAsia="zh-CN"/>
+        </w:rPr>
+        <w:t>斯特林冲锋枪</w:t>
+      </w:r>
+    </w:p>
+    <w:p>
+      <w:pPr>
+        <w:rPr>
+          <w:rFonts w:ascii="宋体" w:hAnsi="宋体" w:eastAsia="宋体" w:cs="宋体"/>
+          <w:sz w:val="24"/>
+          <w:szCs w:val="24"/>
+        </w:rPr>
+      </w:pPr>
+    </w:p>
+    <w:p>
+      <w:pPr>
+        <w:rPr>
+          <w:rFonts w:hint="default" w:ascii="宋体" w:hAnsi="宋体" w:eastAsia="宋体" w:cs="宋体"/>
+          <w:sz w:val="24"/>
+          <w:szCs w:val="24"/>
+          <w:lang w:val="en-US" w:eastAsia="zh-CN"/>
+        </w:rPr>
+      </w:pPr>
+      <w:bookmarkStart w:id="0" w:name="_GoBack"/>
+      <w:bookmarkEnd w:id="0"/>
     </w:p>
     <w:p>
       <w:pPr>
@@ -327,8 +402,6 @@
         </w:rPr>
         <w:t>布伦轻机枪：</w:t>
       </w:r>
-      <w:bookmarkStart w:id="0" w:name="_GoBack"/>
-      <w:bookmarkEnd w:id="0"/>
     </w:p>
     <w:p>
       <w:pPr>
@@ -669,7 +742,6 @@
     <w:name w:val="heading 4"/>
     <w:basedOn w:val="1"/>
     <w:next w:val="1"/>
-    <w:autoRedefine/>
     <w:unhideWhenUsed/>
     <w:qFormat/>
     <w:uiPriority w:val="0"/>
@@ -693,7 +765,6 @@
   </w:style>
   <w:style w:type="table" w:default="1" w:styleId="5">
     <w:name w:val="Normal Table"/>
-    <w:autoRedefine/>
     <w:semiHidden/>
     <w:qFormat/>
     <w:uiPriority w:val="0"/>
@@ -709,7 +780,6 @@
   <w:style w:type="paragraph" w:styleId="4">
     <w:name w:val="Normal (Web)"/>
     <w:basedOn w:val="1"/>
-    <w:autoRedefine/>
     <w:qFormat/>
     <w:uiPriority w:val="0"/>
     <w:pPr>
@@ -726,7 +796,6 @@
   <w:style w:type="character" w:styleId="7">
     <w:name w:val="Strong"/>
     <w:basedOn w:val="6"/>
-    <w:autoRedefine/>
     <w:qFormat/>
     <w:uiPriority w:val="0"/>
     <w:rPr>

--- a/改编50/装备参数.docx
+++ b/改编50/装备参数.docx
@@ -25,42 +25,6 @@
       <w:pPr>
         <w:ind w:left="0" w:leftChars="0" w:firstLine="420" w:firstLineChars="0"/>
         <w:rPr>
-          <w:rFonts w:hint="default"/>
-          <w:color w:val="C55A11" w:themeColor="accent2" w:themeShade="BF"/>
-          <w:lang w:val="en-US" w:eastAsia="zh-CN"/>
-        </w:rPr>
-      </w:pPr>
-      <w:r>
-        <w:rPr>
-          <w:rFonts w:hint="eastAsia"/>
-          <w:color w:val="C55A11" w:themeColor="accent2" w:themeShade="BF"/>
-          <w:lang w:val="en-US" w:eastAsia="zh-CN"/>
-        </w:rPr>
-        <w:t>汤普森冲锋枪：总重4.8公斤、射速600/分、口径 11.43mm，枪长808mm</w:t>
-      </w:r>
-    </w:p>
-    <w:p>
-      <w:pPr>
-        <w:ind w:left="0" w:leftChars="0" w:firstLine="420" w:firstLineChars="0"/>
-        <w:rPr>
-          <w:rFonts w:hint="eastAsia"/>
-          <w:color w:val="C55A11" w:themeColor="accent2" w:themeShade="BF"/>
-          <w:lang w:val="en-US" w:eastAsia="zh-CN"/>
-        </w:rPr>
-      </w:pPr>
-      <w:r>
-        <w:rPr>
-          <w:rFonts w:hint="eastAsia"/>
-          <w:color w:val="C55A11" w:themeColor="accent2" w:themeShade="BF"/>
-          <w:lang w:val="en-US" w:eastAsia="zh-CN"/>
-        </w:rPr>
-        <w:t>司登冲锋枪：总重3.5公斤、射速550/分、口径 9x19mm，枪长895mm</w:t>
-      </w:r>
-    </w:p>
-    <w:p>
-      <w:pPr>
-        <w:ind w:left="0" w:leftChars="0" w:firstLine="420" w:firstLineChars="0"/>
-        <w:rPr>
           <w:rFonts w:hint="default" w:ascii="宋体" w:hAnsi="宋体" w:eastAsia="宋体" w:cs="宋体"/>
           <w:sz w:val="24"/>
           <w:szCs w:val="24"/>
@@ -73,6 +37,45 @@
           <w:color w:val="C55A11" w:themeColor="accent2" w:themeShade="BF"/>
           <w:lang w:val="en-US" w:eastAsia="zh-CN"/>
         </w:rPr>
+        <w:t>汤普森冲锋枪：总重4.8公斤、射速600/分、口径 11.43mm，枪长808mm，30发弹夹</w:t>
+      </w:r>
+      <w:bookmarkStart w:id="0" w:name="_GoBack"/>
+      <w:bookmarkEnd w:id="0"/>
+    </w:p>
+    <w:p>
+      <w:pPr>
+        <w:ind w:left="0" w:leftChars="0" w:firstLine="420" w:firstLineChars="0"/>
+        <w:rPr>
+          <w:rFonts w:hint="eastAsia"/>
+          <w:color w:val="C55A11" w:themeColor="accent2" w:themeShade="BF"/>
+          <w:lang w:val="en-US" w:eastAsia="zh-CN"/>
+        </w:rPr>
+      </w:pPr>
+      <w:r>
+        <w:rPr>
+          <w:rFonts w:hint="eastAsia"/>
+          <w:color w:val="C55A11" w:themeColor="accent2" w:themeShade="BF"/>
+          <w:lang w:val="en-US" w:eastAsia="zh-CN"/>
+        </w:rPr>
+        <w:t>司登冲锋枪：总重3.5公斤、射速550/分、口径 9x19mm，枪长895mm</w:t>
+      </w:r>
+    </w:p>
+    <w:p>
+      <w:pPr>
+        <w:ind w:left="0" w:leftChars="0" w:firstLine="420" w:firstLineChars="0"/>
+        <w:rPr>
+          <w:rFonts w:hint="default" w:ascii="宋体" w:hAnsi="宋体" w:eastAsia="宋体" w:cs="宋体"/>
+          <w:sz w:val="24"/>
+          <w:szCs w:val="24"/>
+          <w:lang w:val="en-US" w:eastAsia="zh-CN"/>
+        </w:rPr>
+      </w:pPr>
+      <w:r>
+        <w:rPr>
+          <w:rFonts w:hint="eastAsia"/>
+          <w:color w:val="C55A11" w:themeColor="accent2" w:themeShade="BF"/>
+          <w:lang w:val="en-US" w:eastAsia="zh-CN"/>
+        </w:rPr>
         <w:t>M2卡宾枪：总重2.95公斤、射速750/分、口径 7.62x33mm，枪长904mm、有效射程250m、30发弹匣</w:t>
       </w:r>
     </w:p>
@@ -91,59 +94,43 @@
           <w:color w:val="C55A11" w:themeColor="accent2" w:themeShade="BF"/>
           <w:lang w:val="en-US" w:eastAsia="zh-CN"/>
         </w:rPr>
-        <w:t>意大利M1938A冲锋枪：空重4.2公斤、</w:t>
-      </w:r>
-      <w:r>
-        <w:rPr>
-          <w:rFonts w:hint="eastAsia"/>
-          <w:color w:val="C55A11" w:themeColor="accent2" w:themeShade="BF"/>
-          <w:lang w:val="en-US" w:eastAsia="zh-CN"/>
-        </w:rPr>
-        <w:t>射速600/分、口径 9x19mm派拉贝鲁姆手枪弹</w:t>
-      </w:r>
-      <w:r>
-        <w:rPr>
-          <w:rFonts w:hint="eastAsia"/>
-          <w:color w:val="C55A11" w:themeColor="accent2" w:themeShade="BF"/>
-          <w:lang w:val="en-US" w:eastAsia="zh-CN"/>
-        </w:rPr>
-        <w:t>、枪长946mm、有效射程200-250米，精度高、配有10发、20发、30发和40发四种容量的弹匣</w:t>
+        <w:t>意大利M1938A冲锋枪：空重4.2公斤、射速600/分、口径 9x19mm派拉贝鲁姆手枪弹、枪长946mm、有效射程200-250米，精度高、配有10发、20发、30发和40发四种容量的弹匣</w:t>
+      </w:r>
+    </w:p>
+    <w:p>
+      <w:pPr>
+        <w:ind w:left="0" w:leftChars="0" w:firstLine="420" w:firstLineChars="0"/>
+        <w:rPr>
+          <w:rFonts w:hint="default"/>
+          <w:color w:val="C55A11" w:themeColor="accent2" w:themeShade="BF"/>
+          <w:lang w:val="en-US" w:eastAsia="zh-CN"/>
+        </w:rPr>
+      </w:pPr>
+      <w:r>
+        <w:rPr>
+          <w:rFonts w:hint="eastAsia"/>
+          <w:color w:val="C55A11" w:themeColor="accent2" w:themeShade="BF"/>
+          <w:lang w:val="en-US" w:eastAsia="zh-CN"/>
+        </w:rPr>
+        <w:t>索米冲锋枪：总重4.6公斤、射速900/分、9 x 19mm毫米鲁格手枪弹、枪长870mm、925mm（SJR）、32发弹夹或70发弹鼓（6.3千克）</w:t>
       </w:r>
     </w:p>
     <w:p>
       <w:pPr>
         <w:ind w:firstLine="420" w:firstLineChars="0"/>
         <w:rPr>
-          <w:rFonts w:hint="eastAsia"/>
-          <w:color w:val="C55A11" w:themeColor="accent2" w:themeShade="BF"/>
-          <w:lang w:val="en-US" w:eastAsia="zh-CN"/>
-        </w:rPr>
-      </w:pPr>
-      <w:r>
-        <w:rPr>
-          <w:rFonts w:hint="eastAsia"/>
-          <w:color w:val="C55A11" w:themeColor="accent2" w:themeShade="BF"/>
-          <w:lang w:val="en-US" w:eastAsia="zh-CN"/>
-        </w:rPr>
-        <w:t>索米冲锋枪</w:t>
-      </w:r>
-    </w:p>
-    <w:p>
-      <w:pPr>
-        <w:ind w:firstLine="420" w:firstLineChars="0"/>
-        <w:rPr>
-          <w:rFonts w:hint="default"/>
-          <w:color w:val="C55A11" w:themeColor="accent2" w:themeShade="BF"/>
-          <w:lang w:val="en-US" w:eastAsia="zh-CN"/>
-        </w:rPr>
-      </w:pPr>
-      <w:r>
-        <w:rPr>
-          <w:rFonts w:hint="eastAsia"/>
-          <w:color w:val="C55A11" w:themeColor="accent2" w:themeShade="BF"/>
-          <w:lang w:val="en-US" w:eastAsia="zh-CN"/>
-        </w:rPr>
-        <w:t>斯特林冲锋枪</w:t>
+          <w:rFonts w:hint="default"/>
+          <w:color w:val="C55A11" w:themeColor="accent2" w:themeShade="BF"/>
+          <w:lang w:val="en-US" w:eastAsia="zh-CN"/>
+        </w:rPr>
+      </w:pPr>
+      <w:r>
+        <w:rPr>
+          <w:rFonts w:hint="eastAsia"/>
+          <w:color w:val="C55A11" w:themeColor="accent2" w:themeShade="BF"/>
+          <w:lang w:val="en-US" w:eastAsia="zh-CN"/>
+        </w:rPr>
+        <w:t>斯特林冲锋枪：</w:t>
       </w:r>
     </w:p>
     <w:p>
@@ -164,8 +151,6 @@
           <w:lang w:val="en-US" w:eastAsia="zh-CN"/>
         </w:rPr>
       </w:pPr>
-      <w:bookmarkStart w:id="0" w:name="_GoBack"/>
-      <w:bookmarkEnd w:id="0"/>
     </w:p>
     <w:p>
       <w:pPr>

--- a/改编50/装备参数.docx
+++ b/改编50/装备参数.docx
@@ -39,25 +39,31 @@
         </w:rPr>
         <w:t>汤普森冲锋枪：总重4.8公斤、射速600/分、口径 11.43mm，枪长808mm，30发弹夹</w:t>
       </w:r>
-      <w:bookmarkStart w:id="0" w:name="_GoBack"/>
-      <w:bookmarkEnd w:id="0"/>
-    </w:p>
-    <w:p>
-      <w:pPr>
-        <w:ind w:left="0" w:leftChars="0" w:firstLine="420" w:firstLineChars="0"/>
-        <w:rPr>
-          <w:rFonts w:hint="eastAsia"/>
-          <w:color w:val="C55A11" w:themeColor="accent2" w:themeShade="BF"/>
-          <w:lang w:val="en-US" w:eastAsia="zh-CN"/>
-        </w:rPr>
-      </w:pPr>
-      <w:r>
-        <w:rPr>
-          <w:rFonts w:hint="eastAsia"/>
-          <w:color w:val="C55A11" w:themeColor="accent2" w:themeShade="BF"/>
-          <w:lang w:val="en-US" w:eastAsia="zh-CN"/>
-        </w:rPr>
-        <w:t>司登冲锋枪：总重3.5公斤、射速550/分、口径 9x19mm，枪长895mm</w:t>
+    </w:p>
+    <w:p>
+      <w:pPr>
+        <w:ind w:left="0" w:leftChars="0" w:firstLine="420" w:firstLineChars="0"/>
+        <w:rPr>
+          <w:rFonts w:hint="default"/>
+          <w:color w:val="C55A11" w:themeColor="accent2" w:themeShade="BF"/>
+          <w:lang w:val="en-US" w:eastAsia="zh-CN"/>
+        </w:rPr>
+      </w:pPr>
+      <w:r>
+        <w:rPr>
+          <w:rFonts w:hint="eastAsia"/>
+          <w:color w:val="C55A11" w:themeColor="accent2" w:themeShade="BF"/>
+          <w:lang w:val="en-US" w:eastAsia="zh-CN"/>
+        </w:rPr>
+        <w:t>司登冲锋枪：总重3.5公斤、空重2.95公斤、射速550/分、口径 9x19mm派拉贝鲁姆</w:t>
+      </w:r>
+      <w:r>
+        <w:rPr>
+          <w:rFonts w:hint="eastAsia"/>
+          <w:color w:val="C55A11" w:themeColor="accent2" w:themeShade="BF"/>
+          <w:lang w:val="en-US" w:eastAsia="zh-CN"/>
+        </w:rPr>
+        <w:t>，枪长895mm、32发弹夹、有效射程200m</w:t>
       </w:r>
     </w:p>
     <w:p>
@@ -117,21 +123,23 @@
     </w:p>
     <w:p>
       <w:pPr>
-        <w:ind w:firstLine="420" w:firstLineChars="0"/>
-        <w:rPr>
-          <w:rFonts w:hint="default"/>
-          <w:color w:val="C55A11" w:themeColor="accent2" w:themeShade="BF"/>
-          <w:lang w:val="en-US" w:eastAsia="zh-CN"/>
-        </w:rPr>
-      </w:pPr>
-      <w:r>
-        <w:rPr>
-          <w:rFonts w:hint="eastAsia"/>
-          <w:color w:val="C55A11" w:themeColor="accent2" w:themeShade="BF"/>
-          <w:lang w:val="en-US" w:eastAsia="zh-CN"/>
-        </w:rPr>
-        <w:t>斯特林冲锋枪：</w:t>
-      </w:r>
+        <w:ind w:left="0" w:leftChars="0" w:firstLine="420" w:firstLineChars="0"/>
+        <w:rPr>
+          <w:rFonts w:hint="default"/>
+          <w:color w:val="C55A11" w:themeColor="accent2" w:themeShade="BF"/>
+          <w:lang w:val="en-US" w:eastAsia="zh-CN"/>
+        </w:rPr>
+      </w:pPr>
+      <w:r>
+        <w:rPr>
+          <w:rFonts w:hint="eastAsia"/>
+          <w:color w:val="C55A11" w:themeColor="accent2" w:themeShade="BF"/>
+          <w:lang w:val="en-US" w:eastAsia="zh-CN"/>
+        </w:rPr>
+        <w:t>斯特林冲锋枪：总重2.7公斤(空重)、射速550/分、口径 9x19mm，枪长686mm、34发弹夹、有效射程100m</w:t>
+      </w:r>
+      <w:bookmarkStart w:id="0" w:name="_GoBack"/>
+      <w:bookmarkEnd w:id="0"/>
     </w:p>
     <w:p>
       <w:pPr>
@@ -277,18 +285,18 @@
       <w:pPr>
         <w:ind w:firstLine="420" w:firstLineChars="0"/>
         <w:rPr>
-          <w:rFonts w:hint="eastAsia"/>
-          <w:color w:val="C55A11" w:themeColor="accent2" w:themeShade="BF"/>
-          <w:lang w:val="en-US" w:eastAsia="zh-CN"/>
-        </w:rPr>
-      </w:pPr>
-      <w:r>
-        <w:rPr>
-          <w:rFonts w:hint="eastAsia"/>
-          <w:color w:val="C55A11" w:themeColor="accent2" w:themeShade="BF"/>
-          <w:lang w:val="en-US" w:eastAsia="zh-CN"/>
-        </w:rPr>
-        <w:t>民36式重机枪：枪身16公斤，脚架15公斤，射速600/分，口径7.92mm</w:t>
+          <w:rFonts w:hint="default"/>
+          <w:color w:val="C55A11" w:themeColor="accent2" w:themeShade="BF"/>
+          <w:lang w:val="en-US" w:eastAsia="zh-CN"/>
+        </w:rPr>
+      </w:pPr>
+      <w:r>
+        <w:rPr>
+          <w:rFonts w:hint="eastAsia"/>
+          <w:color w:val="C55A11" w:themeColor="accent2" w:themeShade="BF"/>
+          <w:lang w:val="en-US" w:eastAsia="zh-CN"/>
+        </w:rPr>
+        <w:t>民36式重机枪：枪身16公斤，脚架15公斤，射速600/分，口径7.92x53mm</w:t>
       </w:r>
     </w:p>
     <w:p>
@@ -323,7 +331,7 @@
           <w:color w:val="C55A11" w:themeColor="accent2" w:themeShade="BF"/>
           <w:lang w:val="en-US" w:eastAsia="zh-CN"/>
         </w:rPr>
-        <w:t>启拉利轻机枪：总重8公斤、射速500/分、口径 7.92mm，枪长1190</w:t>
+        <w:t>启拉利轻机枪：总重8公斤、射速500/分、口径 7.92mm，枪长1190mm、</w:t>
       </w:r>
     </w:p>
     <w:p>
@@ -349,25 +357,53 @@
           <w:color w:val="C55A11" w:themeColor="accent2" w:themeShade="BF"/>
           <w:lang w:val="en-US" w:eastAsia="zh-CN"/>
         </w:rPr>
-        <w:t>：</w:t>
-      </w:r>
-    </w:p>
-    <w:p>
-      <w:pPr>
-        <w:ind w:left="0" w:leftChars="0" w:firstLine="420" w:firstLineChars="0"/>
-        <w:rPr>
-          <w:rFonts w:hint="eastAsia"/>
-          <w:color w:val="C55A11" w:themeColor="accent2" w:themeShade="BF"/>
-          <w:lang w:val="en-US" w:eastAsia="zh-CN"/>
-        </w:rPr>
-      </w:pPr>
-      <w:r>
-        <w:rPr>
-          <w:rFonts w:hint="eastAsia"/>
-          <w:color w:val="C55A11" w:themeColor="accent2" w:themeShade="BF"/>
-          <w:lang w:val="en-US" w:eastAsia="zh-CN"/>
-        </w:rPr>
-        <w:t>麦德森轻机枪：</w:t>
+        <w:t>：总重9.3公斤、射速500/分、口径 7.92mmX53mm，枪长1109、20发弹夹、75发弹鼓</w:t>
+      </w:r>
+    </w:p>
+    <w:p>
+      <w:pPr>
+        <w:ind w:left="0" w:leftChars="0" w:firstLine="420" w:firstLineChars="0"/>
+        <w:rPr>
+          <w:rFonts w:hint="eastAsia"/>
+          <w:color w:val="C55A11" w:themeColor="accent2" w:themeShade="BF"/>
+          <w:lang w:val="en-US" w:eastAsia="zh-CN"/>
+        </w:rPr>
+      </w:pPr>
+      <w:r>
+        <w:rPr>
+          <w:rFonts w:hint="eastAsia"/>
+          <w:color w:val="C55A11" w:themeColor="accent2" w:themeShade="BF"/>
+          <w:lang w:val="en-US" w:eastAsia="zh-CN"/>
+        </w:rPr>
+        <w:t>麦德森轻机枪：总重9.6公斤、射速500/分、口径 7.92mmX57mm，枪长1160、30发弹夹、</w:t>
+      </w:r>
+      <w:r>
+        <w:rPr>
+          <w:rFonts w:ascii="Helvetica" w:hAnsi="Helvetica" w:eastAsia="Helvetica" w:cs="Helvetica"/>
+          <w:i w:val="0"/>
+          <w:iCs w:val="0"/>
+          <w:caps w:val="0"/>
+          <w:color w:val="333333"/>
+          <w:spacing w:val="0"/>
+          <w:sz w:val="21"/>
+          <w:szCs w:val="21"/>
+          <w:shd w:val="clear" w:fill="FFFFFF"/>
+        </w:rPr>
+        <w:t>射击</w:t>
+      </w:r>
+      <w:r>
+        <w:rPr>
+          <w:rFonts w:hint="default" w:ascii="Helvetica" w:hAnsi="Helvetica" w:eastAsia="Helvetica" w:cs="Helvetica"/>
+          <w:i w:val="0"/>
+          <w:iCs w:val="0"/>
+          <w:caps w:val="0"/>
+          <w:color w:val="333333"/>
+          <w:spacing w:val="0"/>
+          <w:sz w:val="21"/>
+          <w:szCs w:val="21"/>
+          <w:shd w:val="clear" w:fill="FFFFFF"/>
+        </w:rPr>
+        <w:t>精度高、性能可靠</w:t>
       </w:r>
     </w:p>
     <w:p>

--- a/改编50/装备参数.docx
+++ b/改编50/装备参数.docx
@@ -55,15 +55,7 @@
           <w:color w:val="C55A11" w:themeColor="accent2" w:themeShade="BF"/>
           <w:lang w:val="en-US" w:eastAsia="zh-CN"/>
         </w:rPr>
-        <w:t>司登冲锋枪：总重3.5公斤、空重2.95公斤、射速550/分、口径 9x19mm派拉贝鲁姆</w:t>
-      </w:r>
-      <w:r>
-        <w:rPr>
-          <w:rFonts w:hint="eastAsia"/>
-          <w:color w:val="C55A11" w:themeColor="accent2" w:themeShade="BF"/>
-          <w:lang w:val="en-US" w:eastAsia="zh-CN"/>
-        </w:rPr>
-        <w:t>，枪长895mm、32发弹夹、有效射程200m</w:t>
+        <w:t>司登冲锋枪：总重3.5公斤、空重2.95公斤、射速550/分、口径 9x19mm派拉贝鲁姆，枪长895mm、32发弹夹、有效射程200m</w:t>
       </w:r>
     </w:p>
     <w:p>
@@ -138,8 +130,6 @@
         </w:rPr>
         <w:t>斯特林冲锋枪：总重2.7公斤(空重)、射速550/分、口径 9x19mm，枪长686mm、34发弹夹、有效射程100m</w:t>
       </w:r>
-      <w:bookmarkStart w:id="0" w:name="_GoBack"/>
-      <w:bookmarkEnd w:id="0"/>
     </w:p>
     <w:p>
       <w:pPr>
@@ -205,16 +195,35 @@
           <w:color w:val="C55A11" w:themeColor="accent2" w:themeShade="BF"/>
           <w:lang w:val="en-US" w:eastAsia="zh-CN"/>
         </w:rPr>
-        <w:t>StG44突击步枪：总重5.22公斤、射速550/分、口径 7.92x33mm，枪长940mm</w:t>
-      </w:r>
-    </w:p>
-    <w:p>
-      <w:pPr>
-        <w:rPr>
-          <w:rFonts w:hint="default"/>
-          <w:lang w:val="en-US" w:eastAsia="zh-CN"/>
-        </w:rPr>
-      </w:pPr>
+        <w:t>StG44突击步枪：总重5.22公斤、空重4.62kg、射速550/分、口径 7.92x33mm，枪长940mm</w:t>
+      </w:r>
+    </w:p>
+    <w:p>
+      <w:pPr>
+        <w:ind w:left="0" w:leftChars="0" w:firstLine="420" w:firstLineChars="0"/>
+        <w:rPr>
+          <w:rFonts w:hint="default"/>
+          <w:lang w:val="en-US" w:eastAsia="zh-CN"/>
+        </w:rPr>
+      </w:pPr>
+      <w:r>
+        <w:rPr>
+          <w:rFonts w:hint="eastAsia"/>
+          <w:color w:val="C55A11" w:themeColor="accent2" w:themeShade="BF"/>
+          <w:lang w:val="en-US" w:eastAsia="zh-CN"/>
+        </w:rPr>
+        <w:t>M1加兰德半自动：总重4.5kg、空重4.37kg</w:t>
+      </w:r>
+      <w:bookmarkStart w:id="0" w:name="_GoBack"/>
+      <w:bookmarkEnd w:id="0"/>
+      <w:r>
+        <w:rPr>
+          <w:rFonts w:hint="eastAsia"/>
+          <w:color w:val="C55A11" w:themeColor="accent2" w:themeShade="BF"/>
+          <w:lang w:val="en-US" w:eastAsia="zh-CN"/>
+        </w:rPr>
+        <w:t>、口径 7.62x63mm，枪长1100mm、有效射程450米、8发弹夹</w:t>
+      </w:r>
     </w:p>
     <w:p>
       <w:pPr>
@@ -428,7 +437,7 @@
       <w:pPr>
         <w:ind w:left="0" w:leftChars="0" w:firstLine="420" w:firstLineChars="0"/>
         <w:rPr>
-          <w:rFonts w:hint="default"/>
+          <w:rFonts w:hint="eastAsia"/>
           <w:color w:val="C55A11" w:themeColor="accent2" w:themeShade="BF"/>
           <w:lang w:val="en-US" w:eastAsia="zh-CN"/>
         </w:rPr>
@@ -440,6 +449,24 @@
           <w:lang w:val="en-US" w:eastAsia="zh-CN"/>
         </w:rPr>
         <w:t>M2HB：38.2千克（空枪）、58.2千克（连三脚架），1653毫米，口径 12.7×99毫米，射速450~580发/分，有效射程1800米</w:t>
+      </w:r>
+    </w:p>
+    <w:p>
+      <w:pPr>
+        <w:ind w:left="0" w:leftChars="0" w:firstLine="420" w:firstLineChars="0"/>
+        <w:rPr>
+          <w:rFonts w:hint="default"/>
+          <w:color w:val="C55A11" w:themeColor="accent2" w:themeShade="BF"/>
+          <w:lang w:val="en-US" w:eastAsia="zh-CN"/>
+        </w:rPr>
+      </w:pPr>
+      <w:r>
+        <w:rPr>
+          <w:rFonts w:hint="eastAsia"/>
+          <w:color w:val="C55A11" w:themeColor="accent2" w:themeShade="BF"/>
+          <w:lang w:val="en-US" w:eastAsia="zh-CN"/>
+        </w:rPr>
+        <w:t>民24式重机枪：枪身20千克、枪架29千克，口径 7.92×53毫米，射速600发/分，枪长895mm</w:t>
       </w:r>
     </w:p>
     <w:p>

--- a/改编50/装备参数.docx
+++ b/改编50/装备参数.docx
@@ -133,12 +133,29 @@
     </w:p>
     <w:p>
       <w:pPr>
-        <w:rPr>
-          <w:rFonts w:ascii="宋体" w:hAnsi="宋体" w:eastAsia="宋体" w:cs="宋体"/>
-          <w:sz w:val="24"/>
-          <w:szCs w:val="24"/>
-        </w:rPr>
-      </w:pPr>
+        <w:ind w:left="0" w:leftChars="0" w:firstLine="420" w:firstLineChars="0"/>
+        <w:rPr>
+          <w:rFonts w:hint="default"/>
+          <w:color w:val="C55A11" w:themeColor="accent2" w:themeShade="BF"/>
+          <w:lang w:val="en-US" w:eastAsia="zh-CN"/>
+        </w:rPr>
+      </w:pPr>
+      <w:r>
+        <w:rPr>
+          <w:rFonts w:hint="eastAsia"/>
+          <w:color w:val="C55A11" w:themeColor="accent2" w:themeShade="BF"/>
+          <w:lang w:val="en-US" w:eastAsia="zh-CN"/>
+        </w:rPr>
+        <w:t>Mat49冲锋枪：</w:t>
+      </w:r>
+      <w:r>
+        <w:rPr>
+          <w:rFonts w:hint="eastAsia"/>
+          <w:color w:val="C55A11" w:themeColor="accent2" w:themeShade="BF"/>
+          <w:lang w:val="en-US" w:eastAsia="zh-CN"/>
+        </w:rPr>
+        <w:t>总重3.5kg、4.1kg（带弹）、射速600/分、口径 9x19mm，枪长720mm，32发弹夹、有效射程200M</w:t>
+      </w:r>
     </w:p>
     <w:p>
       <w:pPr>
@@ -212,7 +229,91 @@
           <w:color w:val="C55A11" w:themeColor="accent2" w:themeShade="BF"/>
           <w:lang w:val="en-US" w:eastAsia="zh-CN"/>
         </w:rPr>
-        <w:t>M1加兰德半自动：总重4.5kg、空重4.37kg</w:t>
+        <w:t>M1加兰德半自动：总重4.5kg、空重4.37kg、口径 7.62x63mm，枪长1100mm、有效射程450米、8发弹夹</w:t>
+      </w:r>
+    </w:p>
+    <w:p>
+      <w:pPr>
+        <w:ind w:firstLine="420" w:firstLineChars="0"/>
+        <w:rPr>
+          <w:rFonts w:hint="default"/>
+          <w:lang w:val="en-US" w:eastAsia="zh-CN"/>
+        </w:rPr>
+      </w:pPr>
+    </w:p>
+    <w:p>
+      <w:pPr>
+        <w:pStyle w:val="3"/>
+        <w:bidi w:val="0"/>
+        <w:rPr>
+          <w:rFonts w:hint="eastAsia"/>
+          <w:b/>
+          <w:color w:val="C55A11" w:themeColor="accent2" w:themeShade="BF"/>
+          <w:lang w:val="en-US" w:eastAsia="zh-CN"/>
+        </w:rPr>
+      </w:pPr>
+      <w:r>
+        <w:rPr>
+          <w:rFonts w:hint="eastAsia"/>
+          <w:b/>
+          <w:color w:val="C55A11" w:themeColor="accent2" w:themeShade="BF"/>
+          <w:lang w:val="en-US" w:eastAsia="zh-CN"/>
+        </w:rPr>
+        <w:t>机枪</w:t>
+      </w:r>
+    </w:p>
+    <w:p>
+      <w:pPr>
+        <w:ind w:left="0" w:leftChars="0" w:firstLine="420" w:firstLineChars="0"/>
+        <w:rPr>
+          <w:rFonts w:hint="eastAsia"/>
+          <w:color w:val="C55A11" w:themeColor="accent2" w:themeShade="BF"/>
+          <w:lang w:val="en-US" w:eastAsia="zh-CN"/>
+        </w:rPr>
+      </w:pPr>
+      <w:r>
+        <w:rPr>
+          <w:rFonts w:hint="eastAsia"/>
+          <w:color w:val="C55A11" w:themeColor="accent2" w:themeShade="BF"/>
+          <w:lang w:val="en-US" w:eastAsia="zh-CN"/>
+        </w:rPr>
+        <w:t>BAR1918A1：空重7.2公斤（总重7.9公斤）、射速450/分、口径 7.62x55mm，枪长1214mm</w:t>
+      </w:r>
+    </w:p>
+    <w:p>
+      <w:pPr>
+        <w:ind w:left="0" w:leftChars="0" w:firstLine="420" w:firstLineChars="0"/>
+        <w:rPr>
+          <w:rFonts w:hint="eastAsia"/>
+          <w:color w:val="C55A11" w:themeColor="accent2" w:themeShade="BF"/>
+          <w:lang w:val="en-US" w:eastAsia="zh-CN"/>
+        </w:rPr>
+      </w:pPr>
+      <w:r>
+        <w:rPr>
+          <w:rFonts w:hint="eastAsia"/>
+          <w:color w:val="C55A11" w:themeColor="accent2" w:themeShade="BF"/>
+          <w:lang w:val="en-US" w:eastAsia="zh-CN"/>
+        </w:rPr>
+        <w:t>BAR1918A2：总重8.8公斤（总重9.2公斤）、射速450/分、口径 7.62x55mm，枪长1214mm</w:t>
+      </w:r>
+    </w:p>
+    <w:p>
+      <w:pPr>
+        <w:ind w:firstLine="420" w:firstLineChars="0"/>
+        <w:rPr>
+          <w:rFonts w:hint="default"/>
+          <w:color w:val="C55A11" w:themeColor="accent2" w:themeShade="BF"/>
+          <w:lang w:val="en-US" w:eastAsia="zh-CN"/>
+        </w:rPr>
+      </w:pPr>
+      <w:r>
+        <w:rPr>
+          <w:rFonts w:hint="eastAsia"/>
+          <w:color w:val="C55A11" w:themeColor="accent2" w:themeShade="BF"/>
+          <w:lang w:val="en-US" w:eastAsia="zh-CN"/>
+        </w:rPr>
+        <w:t>民36式重机枪：枪身16.7</w:t>
       </w:r>
       <w:bookmarkStart w:id="0" w:name="_GoBack"/>
       <w:bookmarkEnd w:id="0"/>
@@ -222,90 +323,7 @@
           <w:color w:val="C55A11" w:themeColor="accent2" w:themeShade="BF"/>
           <w:lang w:val="en-US" w:eastAsia="zh-CN"/>
         </w:rPr>
-        <w:t>、口径 7.62x63mm，枪长1100mm、有效射程450米、8发弹夹</w:t>
-      </w:r>
-    </w:p>
-    <w:p>
-      <w:pPr>
-        <w:rPr>
-          <w:rFonts w:hint="default"/>
-          <w:lang w:val="en-US" w:eastAsia="zh-CN"/>
-        </w:rPr>
-      </w:pPr>
-    </w:p>
-    <w:p>
-      <w:pPr>
-        <w:pStyle w:val="3"/>
-        <w:bidi w:val="0"/>
-        <w:rPr>
-          <w:rFonts w:hint="eastAsia"/>
-          <w:b/>
-          <w:color w:val="C55A11" w:themeColor="accent2" w:themeShade="BF"/>
-          <w:lang w:val="en-US" w:eastAsia="zh-CN"/>
-        </w:rPr>
-      </w:pPr>
-      <w:r>
-        <w:rPr>
-          <w:rFonts w:hint="eastAsia"/>
-          <w:b/>
-          <w:color w:val="C55A11" w:themeColor="accent2" w:themeShade="BF"/>
-          <w:lang w:val="en-US" w:eastAsia="zh-CN"/>
-        </w:rPr>
-        <w:t>机枪</w:t>
-      </w:r>
-    </w:p>
-    <w:p>
-      <w:pPr>
-        <w:ind w:left="0" w:leftChars="0" w:firstLine="420" w:firstLineChars="0"/>
-        <w:rPr>
-          <w:rFonts w:hint="eastAsia"/>
-          <w:color w:val="C55A11" w:themeColor="accent2" w:themeShade="BF"/>
-          <w:lang w:val="en-US" w:eastAsia="zh-CN"/>
-        </w:rPr>
-      </w:pPr>
-      <w:r>
-        <w:rPr>
-          <w:rFonts w:hint="eastAsia"/>
-          <w:color w:val="C55A11" w:themeColor="accent2" w:themeShade="BF"/>
-          <w:lang w:val="en-US" w:eastAsia="zh-CN"/>
-        </w:rPr>
-        <w:t>BAR1918A1：空重7.2公斤（总重7.9公斤）、射速450/分、口径 7.62x55mm，枪长1214mm</w:t>
-      </w:r>
-    </w:p>
-    <w:p>
-      <w:pPr>
-        <w:ind w:left="0" w:leftChars="0" w:firstLine="420" w:firstLineChars="0"/>
-        <w:rPr>
-          <w:rFonts w:hint="eastAsia"/>
-          <w:color w:val="C55A11" w:themeColor="accent2" w:themeShade="BF"/>
-          <w:lang w:val="en-US" w:eastAsia="zh-CN"/>
-        </w:rPr>
-      </w:pPr>
-      <w:r>
-        <w:rPr>
-          <w:rFonts w:hint="eastAsia"/>
-          <w:color w:val="C55A11" w:themeColor="accent2" w:themeShade="BF"/>
-          <w:lang w:val="en-US" w:eastAsia="zh-CN"/>
-        </w:rPr>
-        <w:t>BAR1918A2：总重8.8公斤（总重9.2公斤）、射速450/分、口径 7.62x55mm，枪长1214mm</w:t>
-      </w:r>
-    </w:p>
-    <w:p>
-      <w:pPr>
-        <w:ind w:firstLine="420" w:firstLineChars="0"/>
-        <w:rPr>
-          <w:rFonts w:hint="default"/>
-          <w:color w:val="C55A11" w:themeColor="accent2" w:themeShade="BF"/>
-          <w:lang w:val="en-US" w:eastAsia="zh-CN"/>
-        </w:rPr>
-      </w:pPr>
-      <w:r>
-        <w:rPr>
-          <w:rFonts w:hint="eastAsia"/>
-          <w:color w:val="C55A11" w:themeColor="accent2" w:themeShade="BF"/>
-          <w:lang w:val="en-US" w:eastAsia="zh-CN"/>
-        </w:rPr>
-        <w:t>民36式重机枪：枪身16公斤，脚架15公斤，射速600/分，口径7.92x53mm</w:t>
+        <w:t>公斤，脚架15公斤，射速650/分，口径7.92x53mm、枪长1200mm、有效射程1000M</w:t>
       </w:r>
     </w:p>
     <w:p>

--- a/改编50/装备参数.docx
+++ b/改编50/装备参数.docx
@@ -37,7 +37,17 @@
           <w:color w:val="C55A11" w:themeColor="accent2" w:themeShade="BF"/>
           <w:lang w:val="en-US" w:eastAsia="zh-CN"/>
         </w:rPr>
-        <w:t>汤普森冲锋枪：总重4.8公斤、射速600/分、口径 11.43mm，枪长808mm，30发弹夹</w:t>
+        <w:t>汤普森冲锋枪：总重4.8公斤、5.5公斤（30弹夹）、</w:t>
+      </w:r>
+      <w:bookmarkStart w:id="0" w:name="_GoBack"/>
+      <w:bookmarkEnd w:id="0"/>
+      <w:r>
+        <w:rPr>
+          <w:rFonts w:hint="eastAsia"/>
+          <w:color w:val="C55A11" w:themeColor="accent2" w:themeShade="BF"/>
+          <w:lang w:val="en-US" w:eastAsia="zh-CN"/>
+        </w:rPr>
+        <w:t>射速600/分、口径 11.43mm，枪长808mm，30发弹夹</w:t>
       </w:r>
     </w:p>
     <w:p>
@@ -146,15 +156,7 @@
           <w:color w:val="C55A11" w:themeColor="accent2" w:themeShade="BF"/>
           <w:lang w:val="en-US" w:eastAsia="zh-CN"/>
         </w:rPr>
-        <w:t>Mat49冲锋枪：</w:t>
-      </w:r>
-      <w:r>
-        <w:rPr>
-          <w:rFonts w:hint="eastAsia"/>
-          <w:color w:val="C55A11" w:themeColor="accent2" w:themeShade="BF"/>
-          <w:lang w:val="en-US" w:eastAsia="zh-CN"/>
-        </w:rPr>
-        <w:t>总重3.5kg、4.1kg（带弹）、射速600/分、口径 9x19mm，枪长720mm，32发弹夹、有效射程200M</w:t>
+        <w:t>Mat49冲锋枪：总重3.5kg、4.1kg（带弹）、射速600/分、口径 9x19mm，枪长720mm，32发弹夹、有效射程200M</w:t>
       </w:r>
     </w:p>
     <w:p>
@@ -229,17 +231,42 @@
           <w:color w:val="C55A11" w:themeColor="accent2" w:themeShade="BF"/>
           <w:lang w:val="en-US" w:eastAsia="zh-CN"/>
         </w:rPr>
-        <w:t>M1加兰德半自动：总重4.5kg、空重4.37kg、口径 7.62x63mm，枪长1100mm、有效射程450米、8发弹夹</w:t>
-      </w:r>
-    </w:p>
-    <w:p>
-      <w:pPr>
-        <w:ind w:firstLine="420" w:firstLineChars="0"/>
-        <w:rPr>
-          <w:rFonts w:hint="default"/>
-          <w:lang w:val="en-US" w:eastAsia="zh-CN"/>
-        </w:rPr>
-      </w:pPr>
+        <w:t>M1加兰德半自动：总重4.5kg、空重4.37kg、口径 7.62x63mm，枪长1098mm、有效射程450米、8发弹夹</w:t>
+      </w:r>
+    </w:p>
+    <w:p>
+      <w:pPr>
+        <w:ind w:left="0" w:leftChars="0" w:firstLine="420" w:firstLineChars="0"/>
+        <w:rPr>
+          <w:rFonts w:hint="default"/>
+          <w:color w:val="C55A11" w:themeColor="accent2" w:themeShade="BF"/>
+          <w:lang w:val="en-US" w:eastAsia="zh-CN"/>
+        </w:rPr>
+      </w:pPr>
+      <w:r>
+        <w:rPr>
+          <w:rFonts w:hint="eastAsia"/>
+          <w:color w:val="C55A11" w:themeColor="accent2" w:themeShade="BF"/>
+          <w:lang w:val="en-US" w:eastAsia="zh-CN"/>
+        </w:rPr>
+        <w:t>M1903春田步枪：</w:t>
+      </w:r>
+      <w:r>
+        <w:rPr>
+          <w:rFonts w:hint="eastAsia"/>
+          <w:color w:val="C55A11" w:themeColor="accent2" w:themeShade="BF"/>
+          <w:lang w:val="en-US" w:eastAsia="zh-CN"/>
+        </w:rPr>
+        <w:t>总重3.95 千克（4.6千克，含皮革枪背带）</w:t>
+      </w:r>
+      <w:r>
+        <w:rPr>
+          <w:rFonts w:hint="eastAsia"/>
+          <w:color w:val="C55A11" w:themeColor="accent2" w:themeShade="BF"/>
+          <w:lang w:val="en-US" w:eastAsia="zh-CN"/>
+        </w:rPr>
+        <w:t>、口径 7.62x63mm，枪长1100mm、有效射程460米、5发弹仓</w:t>
+      </w:r>
     </w:p>
     <w:p>
       <w:pPr>
@@ -313,17 +340,7 @@
           <w:color w:val="C55A11" w:themeColor="accent2" w:themeShade="BF"/>
           <w:lang w:val="en-US" w:eastAsia="zh-CN"/>
         </w:rPr>
-        <w:t>民36式重机枪：枪身16.7</w:t>
-      </w:r>
-      <w:bookmarkStart w:id="0" w:name="_GoBack"/>
-      <w:bookmarkEnd w:id="0"/>
-      <w:r>
-        <w:rPr>
-          <w:rFonts w:hint="eastAsia"/>
-          <w:color w:val="C55A11" w:themeColor="accent2" w:themeShade="BF"/>
-          <w:lang w:val="en-US" w:eastAsia="zh-CN"/>
-        </w:rPr>
-        <w:t>公斤，脚架15公斤，射速650/分，口径7.92x53mm、枪长1200mm、有效射程1000M</w:t>
+        <w:t>民36式重机枪：枪身16.7公斤，脚架15公斤，射速650/分，口径7.92x53mm、枪长1200mm、有效射程1000M</w:t>
       </w:r>
     </w:p>
     <w:p>

--- a/改编50/装备参数.docx
+++ b/改编50/装备参数.docx
@@ -37,17 +37,7 @@
           <w:color w:val="C55A11" w:themeColor="accent2" w:themeShade="BF"/>
           <w:lang w:val="en-US" w:eastAsia="zh-CN"/>
         </w:rPr>
-        <w:t>汤普森冲锋枪：总重4.8公斤、5.5公斤（30弹夹）、</w:t>
-      </w:r>
-      <w:bookmarkStart w:id="0" w:name="_GoBack"/>
-      <w:bookmarkEnd w:id="0"/>
-      <w:r>
-        <w:rPr>
-          <w:rFonts w:hint="eastAsia"/>
-          <w:color w:val="C55A11" w:themeColor="accent2" w:themeShade="BF"/>
-          <w:lang w:val="en-US" w:eastAsia="zh-CN"/>
-        </w:rPr>
-        <w:t>射速600/分、口径 11.43mm，枪长808mm，30发弹夹</w:t>
+        <w:t>汤普森冲锋枪：总重4.8公斤、5.5公斤（30弹夹）、射速600/分、口径 11.43mm，枪长808mm，30发弹夹</w:t>
       </w:r>
     </w:p>
     <w:p>
@@ -145,29 +135,20 @@
       <w:pPr>
         <w:ind w:left="0" w:leftChars="0" w:firstLine="420" w:firstLineChars="0"/>
         <w:rPr>
-          <w:rFonts w:hint="default"/>
-          <w:color w:val="C55A11" w:themeColor="accent2" w:themeShade="BF"/>
-          <w:lang w:val="en-US" w:eastAsia="zh-CN"/>
-        </w:rPr>
-      </w:pPr>
-      <w:r>
-        <w:rPr>
-          <w:rFonts w:hint="eastAsia"/>
-          <w:color w:val="C55A11" w:themeColor="accent2" w:themeShade="BF"/>
-          <w:lang w:val="en-US" w:eastAsia="zh-CN"/>
-        </w:rPr>
-        <w:t>Mat49冲锋枪：总重3.5kg、4.1kg（带弹）、射速600/分、口径 9x19mm，枪长720mm，32发弹夹、有效射程200M</w:t>
-      </w:r>
-    </w:p>
-    <w:p>
-      <w:pPr>
-        <w:rPr>
           <w:rFonts w:hint="default" w:ascii="宋体" w:hAnsi="宋体" w:eastAsia="宋体" w:cs="宋体"/>
           <w:sz w:val="24"/>
           <w:szCs w:val="24"/>
           <w:lang w:val="en-US" w:eastAsia="zh-CN"/>
         </w:rPr>
       </w:pPr>
+      <w:r>
+        <w:rPr>
+          <w:rFonts w:hint="eastAsia"/>
+          <w:color w:val="C55A11" w:themeColor="accent2" w:themeShade="BF"/>
+          <w:lang w:val="en-US" w:eastAsia="zh-CN"/>
+        </w:rPr>
+        <w:t>Mat49冲锋枪：总重3.5kg、4.1kg（带弹）、射速600/分、口径 9x19mm，枪长720mm，32发弹夹、有效射程200M</w:t>
+      </w:r>
     </w:p>
     <w:p>
       <w:pPr>
@@ -175,29 +156,20 @@
         <w:bidi w:val="0"/>
         <w:rPr>
           <w:rFonts w:hint="eastAsia"/>
+          <w:lang w:val="en-US" w:eastAsia="zh-CN"/>
+        </w:rPr>
+      </w:pPr>
+      <w:r>
+        <w:rPr>
+          <w:rFonts w:hint="eastAsia"/>
           <w:b/>
           <w:color w:val="C55A11" w:themeColor="accent2" w:themeShade="BF"/>
           <w:lang w:val="en-US" w:eastAsia="zh-CN"/>
         </w:rPr>
-      </w:pPr>
-      <w:r>
-        <w:rPr>
-          <w:rFonts w:hint="eastAsia"/>
-          <w:b/>
-          <w:color w:val="C55A11" w:themeColor="accent2" w:themeShade="BF"/>
-          <w:lang w:val="en-US" w:eastAsia="zh-CN"/>
-        </w:rPr>
         <w:t>步枪</w:t>
       </w:r>
-    </w:p>
-    <w:p>
-      <w:pPr>
-        <w:ind w:firstLine="420" w:firstLineChars="0"/>
-        <w:rPr>
-          <w:rFonts w:hint="eastAsia"/>
-          <w:lang w:val="en-US" w:eastAsia="zh-CN"/>
-        </w:rPr>
-      </w:pPr>
+      <w:bookmarkStart w:id="0" w:name="_GoBack"/>
+      <w:bookmarkEnd w:id="0"/>
     </w:p>
     <w:p>
       <w:pPr>
@@ -249,23 +221,7 @@
           <w:color w:val="C55A11" w:themeColor="accent2" w:themeShade="BF"/>
           <w:lang w:val="en-US" w:eastAsia="zh-CN"/>
         </w:rPr>
-        <w:t>M1903春田步枪：</w:t>
-      </w:r>
-      <w:r>
-        <w:rPr>
-          <w:rFonts w:hint="eastAsia"/>
-          <w:color w:val="C55A11" w:themeColor="accent2" w:themeShade="BF"/>
-          <w:lang w:val="en-US" w:eastAsia="zh-CN"/>
-        </w:rPr>
-        <w:t>总重3.95 千克（4.6千克，含皮革枪背带）</w:t>
-      </w:r>
-      <w:r>
-        <w:rPr>
-          <w:rFonts w:hint="eastAsia"/>
-          <w:color w:val="C55A11" w:themeColor="accent2" w:themeShade="BF"/>
-          <w:lang w:val="en-US" w:eastAsia="zh-CN"/>
-        </w:rPr>
-        <w:t>、口径 7.62x63mm，枪长1100mm、有效射程460米、5发弹仓</w:t>
+        <w:t>M1903春田步枪：总重3.95 千克（4.6千克，含皮革枪背带）、口径 7.62x63mm，枪长1100mm、有效射程460米、5发弹仓</w:t>
       </w:r>
     </w:p>
     <w:p>
@@ -470,47 +426,94 @@
     </w:p>
     <w:p>
       <w:pPr>
-        <w:ind w:left="0" w:leftChars="0" w:firstLine="420" w:firstLineChars="0"/>
-        <w:rPr>
-          <w:rFonts w:hint="eastAsia"/>
-          <w:color w:val="C55A11" w:themeColor="accent2" w:themeShade="BF"/>
-          <w:lang w:val="en-US" w:eastAsia="zh-CN"/>
-        </w:rPr>
-      </w:pPr>
-      <w:r>
-        <w:rPr>
-          <w:rFonts w:hint="eastAsia"/>
-          <w:color w:val="C55A11" w:themeColor="accent2" w:themeShade="BF"/>
-          <w:lang w:val="en-US" w:eastAsia="zh-CN"/>
-        </w:rPr>
-        <w:t>M2HB：38.2千克（空枪）、58.2千克（连三脚架），1653毫米，口径 12.7×99毫米，射速450~580发/分，有效射程1800米</w:t>
-      </w:r>
-    </w:p>
-    <w:p>
-      <w:pPr>
-        <w:ind w:left="0" w:leftChars="0" w:firstLine="420" w:firstLineChars="0"/>
-        <w:rPr>
-          <w:rFonts w:hint="default"/>
-          <w:color w:val="C55A11" w:themeColor="accent2" w:themeShade="BF"/>
-          <w:lang w:val="en-US" w:eastAsia="zh-CN"/>
-        </w:rPr>
-      </w:pPr>
-      <w:r>
-        <w:rPr>
-          <w:rFonts w:hint="eastAsia"/>
-          <w:color w:val="C55A11" w:themeColor="accent2" w:themeShade="BF"/>
-          <w:lang w:val="en-US" w:eastAsia="zh-CN"/>
-        </w:rPr>
-        <w:t>民24式重机枪：枪身20千克、枪架29千克，口径 7.92×53毫米，射速600发/分，枪长895mm</w:t>
-      </w:r>
-    </w:p>
-    <w:p>
-      <w:pPr>
-        <w:rPr>
-          <w:rFonts w:hint="default"/>
-          <w:lang w:val="en-US" w:eastAsia="zh-CN"/>
-        </w:rPr>
-      </w:pPr>
+        <w:pStyle w:val="3"/>
+        <w:bidi w:val="0"/>
+        <w:rPr>
+          <w:rFonts w:hint="default"/>
+          <w:b/>
+          <w:color w:val="C55A11" w:themeColor="accent2" w:themeShade="BF"/>
+          <w:lang w:val="en-US" w:eastAsia="zh-CN"/>
+        </w:rPr>
+      </w:pPr>
+      <w:r>
+        <w:rPr>
+          <w:rFonts w:hint="eastAsia"/>
+          <w:b/>
+          <w:color w:val="C55A11" w:themeColor="accent2" w:themeShade="BF"/>
+          <w:lang w:val="en-US" w:eastAsia="zh-CN"/>
+        </w:rPr>
+        <w:t>重机枪</w:t>
+      </w:r>
+    </w:p>
+    <w:p>
+      <w:pPr>
+        <w:ind w:left="0" w:leftChars="0" w:firstLine="420" w:firstLineChars="0"/>
+        <w:rPr>
+          <w:rFonts w:hint="eastAsia"/>
+          <w:color w:val="C55A11" w:themeColor="accent2" w:themeShade="BF"/>
+          <w:lang w:val="en-US" w:eastAsia="zh-CN"/>
+        </w:rPr>
+      </w:pPr>
+      <w:r>
+        <w:rPr>
+          <w:rFonts w:hint="eastAsia"/>
+          <w:color w:val="C55A11" w:themeColor="accent2" w:themeShade="BF"/>
+          <w:lang w:val="en-US" w:eastAsia="zh-CN"/>
+        </w:rPr>
+        <w:t>M2HB：38.2千克（空枪）、58.2千克（连三脚架）、1653毫米、口径 12.7×99毫米、射速450~580发/分、有效射程1800米</w:t>
+      </w:r>
+    </w:p>
+    <w:p>
+      <w:pPr>
+        <w:ind w:left="0" w:leftChars="0" w:firstLine="420" w:firstLineChars="0"/>
+        <w:rPr>
+          <w:rFonts w:hint="default"/>
+          <w:color w:val="C55A11" w:themeColor="accent2" w:themeShade="BF"/>
+          <w:lang w:val="en-US" w:eastAsia="zh-CN"/>
+        </w:rPr>
+      </w:pPr>
+      <w:r>
+        <w:rPr>
+          <w:rFonts w:hint="eastAsia"/>
+          <w:color w:val="C55A11" w:themeColor="accent2" w:themeShade="BF"/>
+          <w:lang w:val="en-US" w:eastAsia="zh-CN"/>
+        </w:rPr>
+        <w:t>民24式重机枪：枪身20千克、枪架29千克、口径 7.92×53毫米、射速600发/分、枪长895mm</w:t>
+      </w:r>
+    </w:p>
+    <w:p>
+      <w:pPr>
+        <w:ind w:left="0" w:leftChars="0" w:firstLine="420" w:firstLineChars="0"/>
+        <w:rPr>
+          <w:rFonts w:hint="eastAsia"/>
+          <w:color w:val="C55A11" w:themeColor="accent2" w:themeShade="BF"/>
+          <w:lang w:val="en-US" w:eastAsia="zh-CN"/>
+        </w:rPr>
+      </w:pPr>
+      <w:r>
+        <w:rPr>
+          <w:rFonts w:hint="eastAsia"/>
+          <w:color w:val="C55A11" w:themeColor="accent2" w:themeShade="BF"/>
+          <w:lang w:val="en-US" w:eastAsia="zh-CN"/>
+        </w:rPr>
+        <w:t>勃朗宁M1919A4重机枪：14.06</w:t>
+      </w:r>
+      <w:r>
+        <w:rPr>
+          <w:rFonts w:hint="eastAsia"/>
+          <w:color w:val="C55A11" w:themeColor="accent2" w:themeShade="BF"/>
+          <w:lang w:val="en-US" w:eastAsia="zh-CN"/>
+        </w:rPr>
+        <w:t>千克（空枪）、20.42千克（连三脚架）、枪管重3.33kg、枪长1044毫米，口径 7.62X63mm，射速450~550发/分，250发弹链供弹、</w:t>
+      </w:r>
+      <w:r>
+        <w:rPr>
+          <w:rFonts w:hint="eastAsia"/>
+          <w:color w:val="C55A11" w:themeColor="accent2" w:themeShade="BF"/>
+          <w:lang w:val="en-US" w:eastAsia="zh-CN"/>
+        </w:rPr>
+        <w:t>有效射程800米</w:t>
+      </w:r>
     </w:p>
     <w:sectPr>
       <w:pgSz w:w="28346" w:h="16838" w:orient="landscape"/>

--- a/改编50/装备参数.docx
+++ b/改编50/装备参数.docx
@@ -168,8 +168,6 @@
         </w:rPr>
         <w:t>步枪</w:t>
       </w:r>
-      <w:bookmarkStart w:id="0" w:name="_GoBack"/>
-      <w:bookmarkEnd w:id="0"/>
     </w:p>
     <w:p>
       <w:pPr>
@@ -290,14 +288,6 @@
           <w:lang w:val="en-US" w:eastAsia="zh-CN"/>
         </w:rPr>
       </w:pPr>
-      <w:r>
-        <w:rPr>
-          <w:rFonts w:hint="eastAsia"/>
-          <w:color w:val="C55A11" w:themeColor="accent2" w:themeShade="BF"/>
-          <w:lang w:val="en-US" w:eastAsia="zh-CN"/>
-        </w:rPr>
-        <w:t>民36式重机枪：枪身16.7公斤，脚架15公斤，射速650/分，口径7.92x53mm、枪长1200mm、有效射程1000M</w:t>
-      </w:r>
     </w:p>
     <w:p>
       <w:pPr>
@@ -467,7 +457,7 @@
       <w:pPr>
         <w:ind w:left="0" w:leftChars="0" w:firstLine="420" w:firstLineChars="0"/>
         <w:rPr>
-          <w:rFonts w:hint="default"/>
+          <w:rFonts w:hint="eastAsia"/>
           <w:color w:val="C55A11" w:themeColor="accent2" w:themeShade="BF"/>
           <w:lang w:val="en-US" w:eastAsia="zh-CN"/>
         </w:rPr>
@@ -496,23 +486,53 @@
           <w:color w:val="C55A11" w:themeColor="accent2" w:themeShade="BF"/>
           <w:lang w:val="en-US" w:eastAsia="zh-CN"/>
         </w:rPr>
-        <w:t>勃朗宁M1919A4重机枪：14.06</w:t>
-      </w:r>
-      <w:r>
-        <w:rPr>
-          <w:rFonts w:hint="eastAsia"/>
-          <w:color w:val="C55A11" w:themeColor="accent2" w:themeShade="BF"/>
-          <w:lang w:val="en-US" w:eastAsia="zh-CN"/>
-        </w:rPr>
-        <w:t>千克（空枪）、20.42千克（连三脚架）、枪管重3.33kg、枪长1044毫米，口径 7.62X63mm，射速450~550发/分，250发弹链供弹、</w:t>
-      </w:r>
-      <w:r>
-        <w:rPr>
-          <w:rFonts w:hint="eastAsia"/>
-          <w:color w:val="C55A11" w:themeColor="accent2" w:themeShade="BF"/>
-          <w:lang w:val="en-US" w:eastAsia="zh-CN"/>
-        </w:rPr>
-        <w:t>有效射程800米</w:t>
+        <w:t>民36式重机枪：枪身16.7公斤，脚架15公斤，射速650/分，口径7.92x53mm、枪长1200mm、有效射程1000M</w:t>
+      </w:r>
+    </w:p>
+    <w:p>
+      <w:pPr>
+        <w:ind w:left="0" w:leftChars="0" w:firstLine="420" w:firstLineChars="0"/>
+        <w:rPr>
+          <w:rFonts w:hint="default"/>
+          <w:color w:val="FF0000"/>
+          <w:lang w:val="en-US" w:eastAsia="zh-CN"/>
+        </w:rPr>
+      </w:pPr>
+      <w:r>
+        <w:rPr>
+          <w:rFonts w:hint="eastAsia"/>
+          <w:color w:val="FF0000"/>
+          <w:lang w:val="en-US" w:eastAsia="zh-CN"/>
+        </w:rPr>
+        <w:t>民36式（改进版）：枪身15</w:t>
+      </w:r>
+      <w:bookmarkStart w:id="0" w:name="_GoBack"/>
+      <w:bookmarkEnd w:id="0"/>
+      <w:r>
+        <w:rPr>
+          <w:rFonts w:hint="eastAsia"/>
+          <w:color w:val="FF0000"/>
+          <w:lang w:val="en-US" w:eastAsia="zh-CN"/>
+        </w:rPr>
+        <w:t>.7公斤，脚架10公斤，射速650/分，口径7.92x53mm、枪长1190mm、有效射程1000M</w:t>
+      </w:r>
+    </w:p>
+    <w:p>
+      <w:pPr>
+        <w:ind w:left="0" w:leftChars="0" w:firstLine="420" w:firstLineChars="0"/>
+        <w:rPr>
+          <w:rFonts w:hint="eastAsia"/>
+          <w:color w:val="C55A11" w:themeColor="accent2" w:themeShade="BF"/>
+          <w:lang w:val="en-US" w:eastAsia="zh-CN"/>
+        </w:rPr>
+      </w:pPr>
+      <w:r>
+        <w:rPr>
+          <w:rFonts w:hint="eastAsia"/>
+          <w:color w:val="C55A11" w:themeColor="accent2" w:themeShade="BF"/>
+          <w:lang w:val="en-US" w:eastAsia="zh-CN"/>
+        </w:rPr>
+        <w:t>勃朗宁M1919A4重机枪：14.06千克（空枪）、20.42千克（连三脚架）、枪管重3.33kg、枪长1044毫米，口径 7.62X63mm，射速450~550发/分，250发弹链供弹、有效射程800米</w:t>
       </w:r>
     </w:p>
     <w:sectPr>

--- a/改编50/装备参数.docx
+++ b/改编50/装备参数.docx
@@ -398,21 +398,23 @@
     </w:p>
     <w:p>
       <w:pPr>
-        <w:ind w:left="0" w:leftChars="0" w:firstLine="420" w:firstLineChars="0"/>
-        <w:rPr>
-          <w:rFonts w:hint="eastAsia"/>
-          <w:color w:val="C55A11" w:themeColor="accent2" w:themeShade="BF"/>
-          <w:lang w:val="en-US" w:eastAsia="zh-CN"/>
-        </w:rPr>
-      </w:pPr>
-      <w:r>
-        <w:rPr>
-          <w:rFonts w:hint="eastAsia"/>
-          <w:color w:val="C55A11" w:themeColor="accent2" w:themeShade="BF"/>
-          <w:lang w:val="en-US" w:eastAsia="zh-CN"/>
-        </w:rPr>
-        <w:t>布伦轻机枪：</w:t>
-      </w:r>
+        <w:ind w:firstLine="420" w:firstLineChars="0"/>
+        <w:rPr>
+          <w:rFonts w:hint="eastAsia"/>
+          <w:color w:val="C55A11" w:themeColor="accent2" w:themeShade="BF"/>
+          <w:lang w:val="en-US" w:eastAsia="zh-CN"/>
+        </w:rPr>
+      </w:pPr>
+      <w:r>
+        <w:rPr>
+          <w:rFonts w:hint="eastAsia"/>
+          <w:color w:val="C55A11" w:themeColor="accent2" w:themeShade="BF"/>
+          <w:lang w:val="en-US" w:eastAsia="zh-CN"/>
+        </w:rPr>
+        <w:t>布伦轻机枪：总重10.43公斤、射速500/分、口径 7.92mmX57mm，枪长1156、枪管长535、30发弹夹</w:t>
+      </w:r>
+      <w:bookmarkStart w:id="0" w:name="_GoBack"/>
+      <w:bookmarkEnd w:id="0"/>
     </w:p>
     <w:p>
       <w:pPr>
@@ -450,7 +452,7 @@
           <w:color w:val="C55A11" w:themeColor="accent2" w:themeShade="BF"/>
           <w:lang w:val="en-US" w:eastAsia="zh-CN"/>
         </w:rPr>
-        <w:t>M2HB：38.2千克（空枪）、58.2千克（连三脚架）、1653毫米、口径 12.7×99毫米、射速450~580发/分、有效射程1800米</w:t>
+        <w:t>M2HB：38.2千克（空枪）、58.2千克（连三脚架）、机匣25千克、枪管13千克、1653毫米、口径 12.7×99毫米、射速450~580发/分、有效射程1800米</w:t>
       </w:r>
     </w:p>
     <w:p>
@@ -504,17 +506,7 @@
           <w:color w:val="FF0000"/>
           <w:lang w:val="en-US" w:eastAsia="zh-CN"/>
         </w:rPr>
-        <w:t>民36式（改进版）：枪身15</w:t>
-      </w:r>
-      <w:bookmarkStart w:id="0" w:name="_GoBack"/>
-      <w:bookmarkEnd w:id="0"/>
-      <w:r>
-        <w:rPr>
-          <w:rFonts w:hint="eastAsia"/>
-          <w:color w:val="FF0000"/>
-          <w:lang w:val="en-US" w:eastAsia="zh-CN"/>
-        </w:rPr>
-        <w:t>.7公斤，脚架10公斤，射速650/分，口径7.92x53mm、枪长1190mm、有效射程1000M</w:t>
+        <w:t>民36式（改进版）：枪身15.7公斤，脚架10公斤，射速650/分，口径7.92x53mm、枪长1190mm、有效射程1000M</w:t>
       </w:r>
     </w:p>
     <w:p>

--- a/改编50/装备参数.docx
+++ b/改编50/装备参数.docx
@@ -184,8 +184,10 @@
           <w:color w:val="C55A11" w:themeColor="accent2" w:themeShade="BF"/>
           <w:lang w:val="en-US" w:eastAsia="zh-CN"/>
         </w:rPr>
-        <w:t>StG44突击步枪：总重5.22公斤、空重4.62kg、射速550/分、口径 7.92x33mm，枪长940mm</w:t>
-      </w:r>
+        <w:t>StG44突击步枪：总重5.22公斤、空重4.62kg、射速550/分、口径 7.92x33mm，枪长940mm、30发弹夹</w:t>
+      </w:r>
+      <w:bookmarkStart w:id="0" w:name="_GoBack"/>
+      <w:bookmarkEnd w:id="0"/>
     </w:p>
     <w:p>
       <w:pPr>
@@ -208,7 +210,7 @@
       <w:pPr>
         <w:ind w:left="0" w:leftChars="0" w:firstLine="420" w:firstLineChars="0"/>
         <w:rPr>
-          <w:rFonts w:hint="default"/>
+          <w:rFonts w:hint="eastAsia"/>
           <w:color w:val="C55A11" w:themeColor="accent2" w:themeShade="BF"/>
           <w:lang w:val="en-US" w:eastAsia="zh-CN"/>
         </w:rPr>
@@ -220,6 +222,78 @@
           <w:lang w:val="en-US" w:eastAsia="zh-CN"/>
         </w:rPr>
         <w:t>M1903春田步枪：总重3.95 千克（4.6千克，含皮革枪背带）、口径 7.62x63mm，枪长1100mm、有效射程460米、5发弹仓</w:t>
+      </w:r>
+    </w:p>
+    <w:p>
+      <w:pPr>
+        <w:ind w:left="0" w:leftChars="0" w:firstLine="420" w:firstLineChars="0"/>
+        <w:rPr>
+          <w:rFonts w:hint="eastAsia"/>
+          <w:color w:val="C55A11" w:themeColor="accent2" w:themeShade="BF"/>
+          <w:lang w:val="en-US" w:eastAsia="zh-CN"/>
+        </w:rPr>
+      </w:pPr>
+      <w:r>
+        <w:rPr>
+          <w:rFonts w:hint="eastAsia"/>
+          <w:color w:val="C55A11" w:themeColor="accent2" w:themeShade="BF"/>
+          <w:lang w:val="en-US" w:eastAsia="zh-CN"/>
+        </w:rPr>
+        <w:t>中正式步枪：总重4.08 千克、口径 7.92x57mm，枪长1110mm、初速810、有效射程500米、5发弹仓</w:t>
+      </w:r>
+    </w:p>
+    <w:p>
+      <w:pPr>
+        <w:ind w:left="0" w:leftChars="0" w:firstLine="420" w:firstLineChars="0"/>
+        <w:rPr>
+          <w:rFonts w:hint="default"/>
+          <w:color w:val="C55A11" w:themeColor="accent2" w:themeShade="BF"/>
+          <w:lang w:val="en-US" w:eastAsia="zh-CN"/>
+        </w:rPr>
+      </w:pPr>
+      <w:r>
+        <w:rPr>
+          <w:rFonts w:hint="eastAsia"/>
+          <w:color w:val="C55A11" w:themeColor="accent2" w:themeShade="BF"/>
+          <w:lang w:val="en-US" w:eastAsia="zh-CN"/>
+        </w:rPr>
+        <w:t>G43半自动步枪：总重4.7千克、空重4.4kg、口径 7.92x57mm，枪长1117mm、初速745、有效射程500米、10发弹匣</w:t>
+      </w:r>
+    </w:p>
+    <w:p>
+      <w:pPr>
+        <w:ind w:left="0" w:leftChars="0" w:firstLine="420" w:firstLineChars="0"/>
+        <w:rPr>
+          <w:rFonts w:hint="default"/>
+          <w:color w:val="C55A11" w:themeColor="accent2" w:themeShade="BF"/>
+          <w:lang w:val="en-US" w:eastAsia="zh-CN"/>
+        </w:rPr>
+      </w:pPr>
+      <w:r>
+        <w:rPr>
+          <w:rFonts w:hint="eastAsia"/>
+          <w:color w:val="C55A11" w:themeColor="accent2" w:themeShade="BF"/>
+          <w:lang w:val="en-US" w:eastAsia="zh-CN"/>
+        </w:rPr>
+        <w:t>李恩菲尔德步枪：总重4千克、口径 7.7x57mm，枪长1130mm、初速755、有效射程500米、10发弹夹</w:t>
+      </w:r>
+    </w:p>
+    <w:p>
+      <w:pPr>
+        <w:ind w:left="0" w:leftChars="0" w:firstLine="420" w:firstLineChars="0"/>
+        <w:rPr>
+          <w:rFonts w:hint="default"/>
+          <w:color w:val="C55A11" w:themeColor="accent2" w:themeShade="BF"/>
+          <w:lang w:val="en-US" w:eastAsia="zh-CN"/>
+        </w:rPr>
+      </w:pPr>
+      <w:r>
+        <w:rPr>
+          <w:rFonts w:hint="eastAsia"/>
+          <w:color w:val="C55A11" w:themeColor="accent2" w:themeShade="BF"/>
+          <w:lang w:val="en-US" w:eastAsia="zh-CN"/>
+        </w:rPr>
+        <w:t>毛瑟98k：总重3.9 千克、口径 7.92x57mm，枪长1107mm、初速755、有效射程800米、5发弹仓</w:t>
       </w:r>
     </w:p>
     <w:p>
@@ -413,8 +487,6 @@
         </w:rPr>
         <w:t>布伦轻机枪：总重10.43公斤、射速500/分、口径 7.92mmX57mm，枪长1156、枪管长535、30发弹夹</w:t>
       </w:r>
-      <w:bookmarkStart w:id="0" w:name="_GoBack"/>
-      <w:bookmarkEnd w:id="0"/>
     </w:p>
     <w:p>
       <w:pPr>
@@ -506,7 +578,7 @@
           <w:color w:val="FF0000"/>
           <w:lang w:val="en-US" w:eastAsia="zh-CN"/>
         </w:rPr>
-        <w:t>民36式（改进版）：枪身15.7公斤，脚架10公斤，射速650/分，口径7.92x53mm、枪长1190mm、有效射程1000M</w:t>
+        <w:t>民36式（改进版）：枪身15.7公斤，脚架12公斤，射速650/分，口径7.92x53mm、枪长1190mm、有效射程1000M</w:t>
       </w:r>
     </w:p>
     <w:p>

--- a/改编50/装备参数.docx
+++ b/改编50/装备参数.docx
@@ -186,8 +186,6 @@
         </w:rPr>
         <w:t>StG44突击步枪：总重5.22公斤、空重4.62kg、射速550/分、口径 7.92x33mm，枪长940mm、30发弹夹</w:t>
       </w:r>
-      <w:bookmarkStart w:id="0" w:name="_GoBack"/>
-      <w:bookmarkEnd w:id="0"/>
     </w:p>
     <w:p>
       <w:pPr>
@@ -332,25 +330,25 @@
           <w:color w:val="C55A11" w:themeColor="accent2" w:themeShade="BF"/>
           <w:lang w:val="en-US" w:eastAsia="zh-CN"/>
         </w:rPr>
-        <w:t>BAR1918A1：空重7.2公斤（总重7.9公斤）、射速450/分、口径 7.62x55mm，枪长1214mm</w:t>
-      </w:r>
-    </w:p>
-    <w:p>
-      <w:pPr>
-        <w:ind w:left="0" w:leftChars="0" w:firstLine="420" w:firstLineChars="0"/>
-        <w:rPr>
-          <w:rFonts w:hint="eastAsia"/>
-          <w:color w:val="C55A11" w:themeColor="accent2" w:themeShade="BF"/>
-          <w:lang w:val="en-US" w:eastAsia="zh-CN"/>
-        </w:rPr>
-      </w:pPr>
-      <w:r>
-        <w:rPr>
-          <w:rFonts w:hint="eastAsia"/>
-          <w:color w:val="C55A11" w:themeColor="accent2" w:themeShade="BF"/>
-          <w:lang w:val="en-US" w:eastAsia="zh-CN"/>
-        </w:rPr>
-        <w:t>BAR1918A2：总重8.8公斤（总重9.2公斤）、射速450/分、口径 7.62x55mm，枪长1214mm</w:t>
+        <w:t>BAR1918A1：空重7.2公斤（总重7.9公斤）、射速450/分、口径 7.62x55mm、枪长1214mm</w:t>
+      </w:r>
+    </w:p>
+    <w:p>
+      <w:pPr>
+        <w:ind w:left="0" w:leftChars="0" w:firstLine="420" w:firstLineChars="0"/>
+        <w:rPr>
+          <w:rFonts w:hint="eastAsia"/>
+          <w:color w:val="C55A11" w:themeColor="accent2" w:themeShade="BF"/>
+          <w:lang w:val="en-US" w:eastAsia="zh-CN"/>
+        </w:rPr>
+      </w:pPr>
+      <w:r>
+        <w:rPr>
+          <w:rFonts w:hint="eastAsia"/>
+          <w:color w:val="C55A11" w:themeColor="accent2" w:themeShade="BF"/>
+          <w:lang w:val="en-US" w:eastAsia="zh-CN"/>
+        </w:rPr>
+        <w:t>BAR1918A2：总重8.8公斤（总重9.2公斤）、射速450/分、口径 7.62x55mm、枪长1214mm</w:t>
       </w:r>
     </w:p>
     <w:p>
@@ -367,18 +365,18 @@
       <w:pPr>
         <w:ind w:firstLine="420" w:firstLineChars="0"/>
         <w:rPr>
-          <w:rFonts w:hint="eastAsia"/>
-          <w:color w:val="C55A11" w:themeColor="accent2" w:themeShade="BF"/>
-          <w:lang w:val="en-US" w:eastAsia="zh-CN"/>
-        </w:rPr>
-      </w:pPr>
-      <w:r>
-        <w:rPr>
-          <w:rFonts w:hint="eastAsia"/>
-          <w:color w:val="C55A11" w:themeColor="accent2" w:themeShade="BF"/>
-          <w:lang w:val="en-US" w:eastAsia="zh-CN"/>
-        </w:rPr>
-        <w:t>捷克式轻机枪：总重10.4公斤、射速500/分、口径 7.92mm</w:t>
+          <w:rFonts w:hint="default"/>
+          <w:color w:val="C55A11" w:themeColor="accent2" w:themeShade="BF"/>
+          <w:lang w:val="en-US" w:eastAsia="zh-CN"/>
+        </w:rPr>
+      </w:pPr>
+      <w:r>
+        <w:rPr>
+          <w:rFonts w:hint="eastAsia"/>
+          <w:color w:val="C55A11" w:themeColor="accent2" w:themeShade="BF"/>
+          <w:lang w:val="en-US" w:eastAsia="zh-CN"/>
+        </w:rPr>
+        <w:t>捷克式轻机枪：总重10.4公斤、射速500/分、初速744、枪管长672、口径 7.92x57mm、枪长1150mm、20发弹匣</w:t>
       </w:r>
     </w:p>
     <w:p>
@@ -567,7 +565,7 @@
       <w:pPr>
         <w:ind w:left="0" w:leftChars="0" w:firstLine="420" w:firstLineChars="0"/>
         <w:rPr>
-          <w:rFonts w:hint="default"/>
+          <w:rFonts w:hint="eastAsia"/>
           <w:color w:val="FF0000"/>
           <w:lang w:val="en-US" w:eastAsia="zh-CN"/>
         </w:rPr>
@@ -579,6 +577,34 @@
           <w:lang w:val="en-US" w:eastAsia="zh-CN"/>
         </w:rPr>
         <w:t>民36式（改进版）：枪身15.7公斤，脚架12公斤，射速650/分，口径7.92x53mm、枪长1190mm、有效射程1000M</w:t>
+      </w:r>
+    </w:p>
+    <w:p>
+      <w:pPr>
+        <w:ind w:left="0" w:leftChars="0" w:firstLine="420" w:firstLineChars="0"/>
+        <w:rPr>
+          <w:rFonts w:hint="default"/>
+          <w:color w:val="FF0000"/>
+          <w:lang w:val="en-US" w:eastAsia="zh-CN"/>
+        </w:rPr>
+      </w:pPr>
+      <w:r>
+        <w:rPr>
+          <w:rFonts w:hint="eastAsia"/>
+          <w:color w:val="C55A11" w:themeColor="accent2" w:themeShade="BF"/>
+          <w:lang w:val="en-US" w:eastAsia="zh-CN"/>
+        </w:rPr>
+        <w:t>捷克37式重机枪：枪身18.66公斤、枪架15公斤、射速450-700/分、初速850、枪管长682</w:t>
+      </w:r>
+      <w:bookmarkStart w:id="0" w:name="_GoBack"/>
+      <w:bookmarkEnd w:id="0"/>
+      <w:r>
+        <w:rPr>
+          <w:rFonts w:hint="eastAsia"/>
+          <w:color w:val="C55A11" w:themeColor="accent2" w:themeShade="BF"/>
+          <w:lang w:val="en-US" w:eastAsia="zh-CN"/>
+        </w:rPr>
+        <w:t>、口径 7.92x57mm、枪长1095mm、250发弹链</w:t>
       </w:r>
     </w:p>
     <w:p>

--- a/改编50/装备参数.docx
+++ b/改编50/装备参数.docx
@@ -110,6 +110,24 @@
           <w:color w:val="C55A11" w:themeColor="accent2" w:themeShade="BF"/>
           <w:lang w:val="en-US" w:eastAsia="zh-CN"/>
         </w:rPr>
+        <w:t>MP34冲锋枪：总重4.4公斤、射速500/分、口径 9x19mm鲁格手枪弹、枪长808mm、有效射程200-250米、32发弹夹</w:t>
+      </w:r>
+    </w:p>
+    <w:p>
+      <w:pPr>
+        <w:ind w:left="0" w:leftChars="0" w:firstLine="420" w:firstLineChars="0"/>
+        <w:rPr>
+          <w:rFonts w:hint="default"/>
+          <w:color w:val="C55A11" w:themeColor="accent2" w:themeShade="BF"/>
+          <w:lang w:val="en-US" w:eastAsia="zh-CN"/>
+        </w:rPr>
+      </w:pPr>
+      <w:r>
+        <w:rPr>
+          <w:rFonts w:hint="eastAsia"/>
+          <w:color w:val="C55A11" w:themeColor="accent2" w:themeShade="BF"/>
+          <w:lang w:val="en-US" w:eastAsia="zh-CN"/>
+        </w:rPr>
         <w:t>索米冲锋枪：总重4.6公斤、射速900/分、9 x 19mm毫米鲁格手枪弹、枪长870mm、925mm（SJR）、32发弹夹或70发弹鼓（6.3千克）</w:t>
       </w:r>
     </w:p>
@@ -128,16 +146,25 @@
           <w:color w:val="C55A11" w:themeColor="accent2" w:themeShade="BF"/>
           <w:lang w:val="en-US" w:eastAsia="zh-CN"/>
         </w:rPr>
-        <w:t>斯特林冲锋枪：总重2.7公斤(空重)、射速550/分、口径 9x19mm，枪长686mm、34发弹夹、有效射程100m</w:t>
-      </w:r>
-    </w:p>
-    <w:p>
-      <w:pPr>
-        <w:ind w:left="0" w:leftChars="0" w:firstLine="420" w:firstLineChars="0"/>
-        <w:rPr>
-          <w:rFonts w:hint="default" w:ascii="宋体" w:hAnsi="宋体" w:eastAsia="宋体" w:cs="宋体"/>
-          <w:sz w:val="24"/>
-          <w:szCs w:val="24"/>
+        <w:t>斯特林冲锋枪：总重2.7公斤(空重)、射速550/分、口</w:t>
+      </w:r>
+      <w:bookmarkStart w:id="0" w:name="_GoBack"/>
+      <w:bookmarkEnd w:id="0"/>
+      <w:r>
+        <w:rPr>
+          <w:rFonts w:hint="eastAsia"/>
+          <w:color w:val="C55A11" w:themeColor="accent2" w:themeShade="BF"/>
+          <w:lang w:val="en-US" w:eastAsia="zh-CN"/>
+        </w:rPr>
+        <w:t>径 9x19mm，枪长686mm、34发弹夹、有效射程100m</w:t>
+      </w:r>
+    </w:p>
+    <w:p>
+      <w:pPr>
+        <w:ind w:left="0" w:leftChars="0" w:firstLine="420" w:firstLineChars="0"/>
+        <w:rPr>
+          <w:rFonts w:hint="eastAsia"/>
+          <w:color w:val="C55A11" w:themeColor="accent2" w:themeShade="BF"/>
           <w:lang w:val="en-US" w:eastAsia="zh-CN"/>
         </w:rPr>
       </w:pPr>
@@ -148,6 +175,60 @@
           <w:lang w:val="en-US" w:eastAsia="zh-CN"/>
         </w:rPr>
         <w:t>Mat49冲锋枪：总重3.5kg、4.1kg（带弹）、射速600/分、口径 9x19mm，枪长720mm，32发弹夹、有效射程200M</w:t>
+      </w:r>
+    </w:p>
+    <w:p>
+      <w:pPr>
+        <w:ind w:firstLine="420" w:firstLineChars="0"/>
+        <w:rPr>
+          <w:rFonts w:hint="eastAsia"/>
+          <w:color w:val="C55A11" w:themeColor="accent2" w:themeShade="BF"/>
+          <w:lang w:val="en-US" w:eastAsia="zh-CN"/>
+        </w:rPr>
+      </w:pPr>
+      <w:r>
+        <w:rPr>
+          <w:rFonts w:hint="eastAsia"/>
+          <w:color w:val="C55A11" w:themeColor="accent2" w:themeShade="BF"/>
+          <w:lang w:val="en-US" w:eastAsia="zh-CN"/>
+        </w:rPr>
+        <w:t>Uzi冲锋枪：总重3.5kg、4.1kg（带弹）、射速600/分、口径 9x19mm，枪长660mm，32发弹夹、有效射程200M</w:t>
+      </w:r>
+    </w:p>
+    <w:p>
+      <w:pPr>
+        <w:ind w:firstLine="420" w:firstLineChars="0"/>
+        <w:rPr>
+          <w:rFonts w:hint="eastAsia"/>
+          <w:color w:val="C55A11" w:themeColor="accent2" w:themeShade="BF"/>
+          <w:lang w:val="en-US" w:eastAsia="zh-CN"/>
+        </w:rPr>
+      </w:pPr>
+      <w:r>
+        <w:rPr>
+          <w:rFonts w:hint="eastAsia"/>
+          <w:color w:val="C55A11" w:themeColor="accent2" w:themeShade="BF"/>
+          <w:lang w:val="en-US" w:eastAsia="zh-CN"/>
+        </w:rPr>
+        <w:t>微型乌兹冲锋枪：总重2.7kg、3.1kg（带弹）、射速950/分或者1700/分、口径 9x19mm，枪长600mm，25发弹夹、有效射程200M</w:t>
+      </w:r>
+    </w:p>
+    <w:p>
+      <w:pPr>
+        <w:ind w:firstLine="420" w:firstLineChars="0"/>
+        <w:rPr>
+          <w:rFonts w:hint="default"/>
+          <w:color w:val="C55A11" w:themeColor="accent2" w:themeShade="BF"/>
+          <w:lang w:val="en-US" w:eastAsia="zh-CN"/>
+        </w:rPr>
+      </w:pPr>
+      <w:r>
+        <w:rPr>
+          <w:rFonts w:hint="eastAsia"/>
+          <w:color w:val="C55A11" w:themeColor="accent2" w:themeShade="BF"/>
+          <w:lang w:val="en-US" w:eastAsia="zh-CN"/>
+        </w:rPr>
+        <w:t>迷你乌兹冲锋枪：总重1.5kg、2.2kg（带弹）、射速1250/分或者1700/分、口径 9x19mm，枪长460mm，32发弹夹、有效射程200M</w:t>
       </w:r>
     </w:p>
     <w:p>
@@ -594,17 +675,7 @@
           <w:color w:val="C55A11" w:themeColor="accent2" w:themeShade="BF"/>
           <w:lang w:val="en-US" w:eastAsia="zh-CN"/>
         </w:rPr>
-        <w:t>捷克37式重机枪：枪身18.66公斤、枪架15公斤、射速450-700/分、初速850、枪管长682</w:t>
-      </w:r>
-      <w:bookmarkStart w:id="0" w:name="_GoBack"/>
-      <w:bookmarkEnd w:id="0"/>
-      <w:r>
-        <w:rPr>
-          <w:rFonts w:hint="eastAsia"/>
-          <w:color w:val="C55A11" w:themeColor="accent2" w:themeShade="BF"/>
-          <w:lang w:val="en-US" w:eastAsia="zh-CN"/>
-        </w:rPr>
-        <w:t>、口径 7.92x57mm、枪长1095mm、250发弹链</w:t>
+        <w:t>捷克37式重机枪：枪身18.66公斤、枪架15公斤、射速450-700/分、初速850、枪管长682、口径 7.92x57mm、枪长1095mm、250发弹链</w:t>
       </w:r>
     </w:p>
     <w:p>
